--- a/软件开发文档-2组.docx
+++ b/软件开发文档-2组.docx
@@ -15,41 +15,1935 @@
     </w:p>
     <w:p>
       <w:pPr>
+        <w:pStyle w:val="1"/>
+      </w:pPr>
+      <w:r>
+        <w:rPr>
+          <w:rFonts w:hint="eastAsia"/>
+        </w:rPr>
+        <w:t>6</w:t>
+      </w:r>
+      <w:r>
+        <w:rPr>
+          <w:rFonts w:hint="eastAsia"/>
+        </w:rPr>
+        <w:t>实施详细软件开发的计划</w:t>
+      </w:r>
+    </w:p>
+    <w:p>
+      <w:pPr>
         <w:pStyle w:val="2"/>
-        <w:rPr>
-          <w:rFonts w:hint="eastAsia"/>
-          <w:b w:val="0"/>
-          <w:bCs w:val="0"/>
-        </w:rPr>
-      </w:pPr>
-      <w:r>
-        <w:rPr>
-          <w:rFonts w:hint="eastAsia"/>
-          <w:b w:val="0"/>
-          <w:bCs w:val="0"/>
+      </w:pPr>
+      <w:r>
+        <w:rPr>
+          <w:rFonts w:hint="eastAsia"/>
+        </w:rPr>
+        <w:t>6.1</w:t>
+      </w:r>
+      <w:r>
+        <w:rPr>
+          <w:rFonts w:hint="eastAsia"/>
+        </w:rPr>
+        <w:t>项目计划和监督</w:t>
+      </w:r>
+    </w:p>
+    <w:p>
+      <w:r>
+        <w:rPr>
+          <w:rFonts w:hint="eastAsia"/>
+        </w:rPr>
+        <w:t>小组十人分配项目中的任务，软件分析定义，软件开发和综合测试由每个人负责参与完成，十人互相监督，团队合作一起完成。</w:t>
+      </w:r>
+    </w:p>
+    <w:p>
+      <w:pPr>
+        <w:pStyle w:val="3"/>
+      </w:pPr>
+      <w:r>
+        <w:rPr>
+          <w:rFonts w:hint="eastAsia"/>
+        </w:rPr>
+        <w:t>6.1.1</w:t>
+      </w:r>
+      <w:r>
+        <w:rPr>
+          <w:rFonts w:hint="eastAsia"/>
+        </w:rPr>
+        <w:t>软件开发计划（包括对计划的更新）</w:t>
+      </w:r>
+    </w:p>
+    <w:p>
+      <w:r>
+        <w:rPr>
+          <w:rFonts w:hint="eastAsia"/>
+        </w:rPr>
+        <w:t>根据需求分析，该软件应该基本实现：</w:t>
+      </w:r>
+    </w:p>
+    <w:p/>
+    <w:p>
+      <w:r>
+        <w:rPr>
+          <w:rFonts w:hint="eastAsia"/>
+        </w:rPr>
+        <w:t>登陆，注册，找回功能：</w:t>
+      </w:r>
+    </w:p>
+    <w:p>
+      <w:r>
+        <w:rPr>
+          <w:rFonts w:hint="eastAsia"/>
+        </w:rPr>
+        <w:t>作为用户可以注册来登陆进入系统；</w:t>
+      </w:r>
+    </w:p>
+    <w:p>
+      <w:r>
+        <w:rPr>
+          <w:rFonts w:hint="eastAsia"/>
+        </w:rPr>
+        <w:t>作为用户可以登陆到主页浏览产品；</w:t>
+      </w:r>
+    </w:p>
+    <w:p>
+      <w:r>
+        <w:rPr>
+          <w:rFonts w:hint="eastAsia"/>
+        </w:rPr>
+        <w:t>作为用户可以通过邮箱来找回密码；</w:t>
+      </w:r>
+    </w:p>
+    <w:p>
+      <w:r>
+        <w:rPr>
+          <w:rFonts w:hint="eastAsia"/>
+        </w:rPr>
+        <w:t>作为管理员可登陆到管理界面；</w:t>
+      </w:r>
+    </w:p>
+    <w:p>
+      <w:r>
+        <w:rPr>
+          <w:rFonts w:hint="eastAsia"/>
+        </w:rPr>
+        <w:t>作为超级管理员可登陆到超级管理界面。</w:t>
+      </w:r>
+    </w:p>
+    <w:p/>
+    <w:p>
+      <w:r>
+        <w:rPr>
+          <w:rFonts w:hint="eastAsia"/>
+        </w:rPr>
+        <w:t>浏览功能：</w:t>
+      </w:r>
+    </w:p>
+    <w:p>
+      <w:r>
+        <w:rPr>
+          <w:rFonts w:hint="eastAsia"/>
+        </w:rPr>
+        <w:t>作为用户可以在主页浏览产品来寻找想要产品；</w:t>
+      </w:r>
+    </w:p>
+    <w:p>
+      <w:r>
+        <w:rPr>
+          <w:rFonts w:hint="eastAsia"/>
+        </w:rPr>
+        <w:t>作为用户可以通过关键字搜寻想要找的产品；</w:t>
+      </w:r>
+    </w:p>
+    <w:p>
+      <w:r>
+        <w:rPr>
+          <w:rFonts w:hint="eastAsia"/>
+        </w:rPr>
+        <w:t>作为用户可以举报违规产品。</w:t>
+      </w:r>
+    </w:p>
+    <w:p/>
+    <w:p>
+      <w:r>
+        <w:rPr>
+          <w:rFonts w:hint="eastAsia"/>
+        </w:rPr>
+        <w:t>历史记录功能：</w:t>
+      </w:r>
+    </w:p>
+    <w:p>
+      <w:r>
+        <w:rPr>
+          <w:rFonts w:hint="eastAsia"/>
+        </w:rPr>
+        <w:t>作为用户可以查看自己的卖东西的记录；</w:t>
+      </w:r>
+    </w:p>
+    <w:p>
+      <w:r>
+        <w:rPr>
+          <w:rFonts w:hint="eastAsia"/>
+        </w:rPr>
+        <w:t>作为用户可以查看自己买的东西的记录；</w:t>
+      </w:r>
+    </w:p>
+    <w:p>
+      <w:r>
+        <w:rPr>
+          <w:rFonts w:hint="eastAsia"/>
+        </w:rPr>
+        <w:t>作为用户可以查看卖家所卖东西的记录。</w:t>
+      </w:r>
+    </w:p>
+    <w:p/>
+    <w:p>
+      <w:r>
+        <w:rPr>
+          <w:rFonts w:hint="eastAsia"/>
+        </w:rPr>
+        <w:t>个人信息修改功能：</w:t>
+      </w:r>
+    </w:p>
+    <w:p>
+      <w:r>
+        <w:rPr>
+          <w:rFonts w:hint="eastAsia"/>
+        </w:rPr>
+        <w:t>作为用户可以修改自己的个人信息；</w:t>
+      </w:r>
+    </w:p>
+    <w:p>
+      <w:r>
+        <w:rPr>
+          <w:rFonts w:hint="eastAsia"/>
+        </w:rPr>
+        <w:t>作为用户可以查看自己的个人信息。</w:t>
+      </w:r>
+    </w:p>
+    <w:p/>
+    <w:p>
+      <w:r>
+        <w:rPr>
+          <w:rFonts w:hint="eastAsia"/>
+        </w:rPr>
+        <w:t>用户发布产品和取消产品功能：</w:t>
+      </w:r>
+    </w:p>
+    <w:p>
+      <w:r>
+        <w:rPr>
+          <w:rFonts w:hint="eastAsia"/>
+        </w:rPr>
+        <w:t>作为用户可以发布产品；</w:t>
+      </w:r>
+    </w:p>
+    <w:p>
+      <w:r>
+        <w:rPr>
+          <w:rFonts w:hint="eastAsia"/>
+        </w:rPr>
+        <w:t>作为用户可以取消已发布产品；</w:t>
+      </w:r>
+    </w:p>
+    <w:p>
+      <w:r>
+        <w:rPr>
+          <w:rFonts w:hint="eastAsia"/>
+        </w:rPr>
+        <w:t>作为用户可以修改自己发布的产品的信息；</w:t>
+      </w:r>
+    </w:p>
+    <w:p>
+      <w:r>
+        <w:rPr>
+          <w:rFonts w:hint="eastAsia"/>
+        </w:rPr>
+        <w:t>作为用户可以查看自己产品的状态。</w:t>
+      </w:r>
+    </w:p>
+    <w:p/>
+    <w:p>
+      <w:r>
+        <w:rPr>
+          <w:rFonts w:hint="eastAsia"/>
+        </w:rPr>
+        <w:t>购买产品功能：</w:t>
+      </w:r>
+    </w:p>
+    <w:p>
+      <w:r>
+        <w:rPr>
+          <w:rFonts w:hint="eastAsia"/>
+        </w:rPr>
+        <w:t>作为用户可以把产品加入购物车来继续浏览；</w:t>
+      </w:r>
+    </w:p>
+    <w:p>
+      <w:r>
+        <w:rPr>
+          <w:rFonts w:hint="eastAsia"/>
+        </w:rPr>
+        <w:t>作为用户可以点击确定来生成订单；</w:t>
+      </w:r>
+    </w:p>
+    <w:p>
+      <w:r>
+        <w:rPr>
+          <w:rFonts w:hint="eastAsia"/>
+        </w:rPr>
+        <w:t>作为用户可以点击来取消订单。</w:t>
+      </w:r>
+    </w:p>
+    <w:p/>
+    <w:p>
+      <w:r>
+        <w:rPr>
+          <w:rFonts w:hint="eastAsia"/>
+        </w:rPr>
+        <w:t>留言功能：</w:t>
+      </w:r>
+    </w:p>
+    <w:p>
+      <w:r>
+        <w:rPr>
+          <w:rFonts w:hint="eastAsia"/>
+        </w:rPr>
+        <w:t>作为用户可以作为买家对卖家进行商品相关的询问；</w:t>
+      </w:r>
+    </w:p>
+    <w:p>
+      <w:r>
+        <w:rPr>
+          <w:rFonts w:hint="eastAsia"/>
+        </w:rPr>
+        <w:t>作为用户可以作为卖家对买家留言回复；</w:t>
+      </w:r>
+    </w:p>
+    <w:p>
+      <w:r>
+        <w:rPr>
+          <w:rFonts w:hint="eastAsia"/>
+        </w:rPr>
+        <w:t>作为用户可以作为买家对卖家留言回复。</w:t>
+      </w:r>
+    </w:p>
+    <w:p/>
+    <w:p>
+      <w:r>
+        <w:rPr>
+          <w:rFonts w:hint="eastAsia"/>
+        </w:rPr>
+        <w:t>评价功能：</w:t>
+      </w:r>
+    </w:p>
+    <w:p>
+      <w:r>
+        <w:rPr>
+          <w:rFonts w:hint="eastAsia"/>
+        </w:rPr>
+        <w:t>作为用户可以作为买家，再购买商品后对卖家的商品进行评价；</w:t>
+      </w:r>
+    </w:p>
+    <w:p>
+      <w:r>
+        <w:rPr>
+          <w:rFonts w:hint="eastAsia"/>
+        </w:rPr>
+        <w:t>作为用户可以对曾经购买过的商品的评价进行修改。</w:t>
+      </w:r>
+    </w:p>
+    <w:p/>
+    <w:p>
+      <w:r>
+        <w:rPr>
+          <w:rFonts w:hint="eastAsia"/>
+        </w:rPr>
+        <w:t>用户申请成为卖家：</w:t>
+      </w:r>
+    </w:p>
+    <w:p>
+      <w:r>
+        <w:rPr>
+          <w:rFonts w:hint="eastAsia"/>
+        </w:rPr>
+        <w:t>作为用户可以向系统（管理员）提出申请成为卖家；</w:t>
+      </w:r>
+    </w:p>
+    <w:p>
+      <w:r>
+        <w:rPr>
+          <w:rFonts w:hint="eastAsia"/>
+        </w:rPr>
+        <w:t>只有经过审批后具有卖家资格的用户才有权利发布想要出售的商品。</w:t>
+      </w:r>
+    </w:p>
+    <w:p/>
+    <w:p>
+      <w:r>
+        <w:rPr>
+          <w:rFonts w:hint="eastAsia"/>
+        </w:rPr>
+        <w:t>悬赏功能：</w:t>
+      </w:r>
+    </w:p>
+    <w:p>
+      <w:r>
+        <w:rPr>
+          <w:rFonts w:hint="eastAsia"/>
+        </w:rPr>
+        <w:t>作为用户可以发布自己想要但是没有人发布的二手货的信息；</w:t>
+      </w:r>
+    </w:p>
+    <w:p>
+      <w:r>
+        <w:rPr>
+          <w:rFonts w:hint="eastAsia"/>
+        </w:rPr>
+        <w:t>作为用户可以在发布的帖子进行回复。</w:t>
+      </w:r>
+    </w:p>
+    <w:p/>
+    <w:p>
+      <w:r>
+        <w:rPr>
+          <w:rFonts w:hint="eastAsia"/>
+        </w:rPr>
+        <w:t>管理员审核用户能否成为卖家功能：</w:t>
+      </w:r>
+    </w:p>
+    <w:p>
+      <w:r>
+        <w:rPr>
+          <w:rFonts w:hint="eastAsia"/>
+        </w:rPr>
+        <w:t>作为管理员可以通过点击审核的按钮来审核用户。</w:t>
+      </w:r>
+    </w:p>
+    <w:p/>
+    <w:p>
+      <w:r>
+        <w:rPr>
+          <w:rFonts w:hint="eastAsia"/>
+        </w:rPr>
+        <w:t>管理员增删</w:t>
+      </w:r>
+      <w:proofErr w:type="gramStart"/>
+      <w:r>
+        <w:rPr>
+          <w:rFonts w:hint="eastAsia"/>
+        </w:rPr>
+        <w:t>改查用户</w:t>
+      </w:r>
+      <w:proofErr w:type="gramEnd"/>
+      <w:r>
+        <w:rPr>
+          <w:rFonts w:hint="eastAsia"/>
+        </w:rPr>
+        <w:t>和产品功能：</w:t>
+      </w:r>
+    </w:p>
+    <w:p>
+      <w:r>
+        <w:rPr>
+          <w:rFonts w:hint="eastAsia"/>
+        </w:rPr>
+        <w:t>作为管理员可以对用户信息进行增删改查；</w:t>
+      </w:r>
+    </w:p>
+    <w:p>
+      <w:r>
+        <w:rPr>
+          <w:rFonts w:hint="eastAsia"/>
+        </w:rPr>
+        <w:t>作为管理员可以对被举报的违规产品进行删除；</w:t>
+      </w:r>
+    </w:p>
+    <w:p>
+      <w:r>
+        <w:rPr>
+          <w:rFonts w:hint="eastAsia"/>
+        </w:rPr>
+        <w:t>作为管理员可以搜索已经发布的产品。</w:t>
+      </w:r>
+    </w:p>
+    <w:p/>
+    <w:p>
+      <w:r>
+        <w:rPr>
+          <w:rFonts w:hint="eastAsia"/>
+        </w:rPr>
+        <w:t>超级管理员</w:t>
+      </w:r>
+      <w:proofErr w:type="gramStart"/>
+      <w:r>
+        <w:rPr>
+          <w:rFonts w:hint="eastAsia"/>
+        </w:rPr>
+        <w:t>增删改查管理员</w:t>
+      </w:r>
+      <w:proofErr w:type="gramEnd"/>
+      <w:r>
+        <w:rPr>
+          <w:rFonts w:hint="eastAsia"/>
+        </w:rPr>
+        <w:t>功能：</w:t>
+      </w:r>
+    </w:p>
+    <w:p>
+      <w:r>
+        <w:rPr>
+          <w:rFonts w:hint="eastAsia"/>
+        </w:rPr>
+        <w:t>作为超级管理员我们可以对管理员信息进行增删改查。</w:t>
+      </w:r>
+    </w:p>
+    <w:p/>
+    <w:p>
+      <w:pPr>
+        <w:pStyle w:val="3"/>
+      </w:pPr>
+      <w:r>
+        <w:rPr>
+          <w:rFonts w:hint="eastAsia"/>
+        </w:rPr>
+        <w:t>6.1.2CSCI</w:t>
+      </w:r>
+      <w:r>
+        <w:rPr>
+          <w:rFonts w:hint="eastAsia"/>
+        </w:rPr>
+        <w:t>测试计划</w:t>
+      </w:r>
+    </w:p>
+    <w:p>
+      <w:pPr>
+        <w:pStyle w:val="3"/>
+      </w:pPr>
+      <w:r>
+        <w:rPr>
+          <w:rFonts w:hint="eastAsia"/>
+        </w:rPr>
+        <w:t>6.1.3</w:t>
+      </w:r>
+      <w:r>
+        <w:rPr>
+          <w:rFonts w:hint="eastAsia"/>
+        </w:rPr>
+        <w:t>系统测试计划</w:t>
+      </w:r>
+    </w:p>
+    <w:p>
+      <w:pPr>
+        <w:pStyle w:val="3"/>
+      </w:pPr>
+      <w:r>
+        <w:rPr>
+          <w:rFonts w:hint="eastAsia"/>
+        </w:rPr>
+        <w:t>6.1.4</w:t>
+      </w:r>
+      <w:r>
+        <w:rPr>
+          <w:rFonts w:hint="eastAsia"/>
+        </w:rPr>
+        <w:t>软件安装计划</w:t>
+      </w:r>
+    </w:p>
+    <w:p>
+      <w:r>
+        <w:rPr>
+          <w:rFonts w:hint="eastAsia"/>
+        </w:rPr>
+        <w:t>在从项目开发阶段到最后软件的正式发布期间，做好项目的保密工作，小组成员对所有的项</w:t>
+      </w:r>
+      <w:r>
+        <w:rPr>
+          <w:rFonts w:hint="eastAsia"/>
+        </w:rPr>
+        <w:lastRenderedPageBreak/>
+        <w:t>目所有相关文档进行加密，做好备份工作。</w:t>
+      </w:r>
+    </w:p>
+    <w:p>
+      <w:pPr>
+        <w:pStyle w:val="3"/>
+      </w:pPr>
+      <w:r>
+        <w:rPr>
+          <w:rFonts w:hint="eastAsia"/>
+        </w:rPr>
+        <w:t>6.1.5</w:t>
+      </w:r>
+      <w:r>
+        <w:rPr>
+          <w:rFonts w:hint="eastAsia"/>
+        </w:rPr>
+        <w:t>软件移交计划</w:t>
+      </w:r>
+    </w:p>
+    <w:p>
+      <w:r>
+        <w:rPr>
+          <w:rFonts w:hint="eastAsia"/>
+        </w:rPr>
+        <w:t>在完成全部软件设计和测试后移交软件。</w:t>
+      </w:r>
+    </w:p>
+    <w:p>
+      <w:pPr>
+        <w:pStyle w:val="3"/>
+      </w:pPr>
+      <w:r>
+        <w:rPr>
+          <w:rFonts w:hint="eastAsia"/>
+        </w:rPr>
+        <w:t>6.1.6</w:t>
+      </w:r>
+      <w:r>
+        <w:rPr>
+          <w:rFonts w:hint="eastAsia"/>
+        </w:rPr>
+        <w:t>跟踪和更新计划，包括评审管理的时间间隔</w:t>
+      </w:r>
+    </w:p>
+    <w:p>
+      <w:r>
+        <w:rPr>
+          <w:rFonts w:hint="eastAsia"/>
+        </w:rPr>
+        <w:t>每天进行跟踪和更新，每天进行评审。</w:t>
+      </w:r>
+    </w:p>
+    <w:p>
+      <w:pPr>
+        <w:pStyle w:val="2"/>
+      </w:pPr>
+      <w:r>
+        <w:rPr>
+          <w:rFonts w:hint="eastAsia"/>
+        </w:rPr>
+        <w:t>6.2</w:t>
+      </w:r>
+      <w:r>
+        <w:rPr>
+          <w:rFonts w:hint="eastAsia"/>
+        </w:rPr>
+        <w:t>建立软件开发环境</w:t>
+      </w:r>
+    </w:p>
+    <w:p>
+      <w:r>
+        <w:rPr>
+          <w:rFonts w:hint="eastAsia"/>
+        </w:rPr>
+        <w:t>搭建</w:t>
+      </w:r>
+      <w:proofErr w:type="spellStart"/>
+      <w:r>
+        <w:rPr>
+          <w:rFonts w:hint="eastAsia"/>
+        </w:rPr>
+        <w:t>jdk</w:t>
+      </w:r>
+      <w:proofErr w:type="spellEnd"/>
+      <w:r>
+        <w:rPr>
+          <w:rFonts w:hint="eastAsia"/>
+        </w:rPr>
+        <w:t>环境，下载安装</w:t>
+      </w:r>
+      <w:r>
+        <w:rPr>
+          <w:rFonts w:hint="eastAsia"/>
+        </w:rPr>
+        <w:t>eclipse</w:t>
+      </w:r>
+      <w:r>
+        <w:rPr>
+          <w:rFonts w:hint="eastAsia"/>
+        </w:rPr>
+        <w:t>，安装</w:t>
+      </w:r>
+      <w:r>
+        <w:rPr>
+          <w:rFonts w:hint="eastAsia"/>
+        </w:rPr>
+        <w:t>MySQL</w:t>
+      </w:r>
+      <w:r>
+        <w:rPr>
+          <w:rFonts w:hint="eastAsia"/>
+        </w:rPr>
+        <w:t>，搭建</w:t>
+      </w:r>
+      <w:r>
+        <w:rPr>
+          <w:rFonts w:hint="eastAsia"/>
+        </w:rPr>
+        <w:t>tomcat</w:t>
+      </w:r>
+      <w:r>
+        <w:rPr>
+          <w:rFonts w:hint="eastAsia"/>
+        </w:rPr>
+        <w:t>服务器环境，下载</w:t>
+      </w:r>
+      <w:r>
+        <w:rPr>
+          <w:rFonts w:hint="eastAsia"/>
+        </w:rPr>
+        <w:t>Git</w:t>
+      </w:r>
+      <w:r>
+        <w:rPr>
+          <w:rFonts w:hint="eastAsia"/>
+        </w:rPr>
+        <w:t>和</w:t>
+      </w:r>
+      <w:r>
+        <w:rPr>
+          <w:rFonts w:hint="eastAsia"/>
+        </w:rPr>
+        <w:t>GitHub</w:t>
+      </w:r>
+      <w:r>
+        <w:rPr>
+          <w:rFonts w:hint="eastAsia"/>
+        </w:rPr>
+        <w:t>客户端。</w:t>
+      </w:r>
+    </w:p>
+    <w:p>
+      <w:pPr>
+        <w:pStyle w:val="3"/>
+      </w:pPr>
+      <w:r>
+        <w:rPr>
+          <w:rFonts w:hint="eastAsia"/>
+        </w:rPr>
+        <w:t>6.2.1</w:t>
+      </w:r>
+      <w:r>
+        <w:rPr>
+          <w:rFonts w:hint="eastAsia"/>
+        </w:rPr>
+        <w:t>软件工程环境</w:t>
+      </w:r>
+    </w:p>
+    <w:p>
+      <w:r>
+        <w:rPr>
+          <w:rFonts w:hint="eastAsia"/>
+        </w:rPr>
+        <w:t>开发环境：</w:t>
+      </w:r>
+      <w:r>
+        <w:rPr>
+          <w:rFonts w:hint="eastAsia"/>
+        </w:rPr>
+        <w:t>J2EE</w:t>
+      </w:r>
+    </w:p>
+    <w:p>
+      <w:r>
+        <w:rPr>
+          <w:rFonts w:hint="eastAsia"/>
+        </w:rPr>
+        <w:t>开发工具：</w:t>
+      </w:r>
+      <w:r>
+        <w:rPr>
+          <w:rFonts w:hint="eastAsia"/>
+        </w:rPr>
+        <w:t>eclipse</w:t>
+      </w:r>
+    </w:p>
+    <w:p>
+      <w:pPr>
+        <w:pStyle w:val="3"/>
+      </w:pPr>
+      <w:r>
+        <w:rPr>
+          <w:rFonts w:hint="eastAsia"/>
+        </w:rPr>
+        <w:t>6.2.2</w:t>
+      </w:r>
+      <w:r>
+        <w:rPr>
+          <w:rFonts w:hint="eastAsia"/>
+        </w:rPr>
+        <w:t>软件测试环境</w:t>
+      </w:r>
+    </w:p>
+    <w:p>
+      <w:r>
+        <w:rPr>
+          <w:rFonts w:hint="eastAsia"/>
+        </w:rPr>
+        <w:t>Windows2000</w:t>
+      </w:r>
+      <w:r>
+        <w:rPr>
+          <w:rFonts w:hint="eastAsia"/>
+        </w:rPr>
+        <w:t>操作系统以上的计算机。</w:t>
+      </w:r>
+    </w:p>
+    <w:p>
+      <w:pPr>
+        <w:pStyle w:val="3"/>
+      </w:pPr>
+      <w:r>
+        <w:rPr>
+          <w:rFonts w:hint="eastAsia"/>
+        </w:rPr>
+        <w:t>6.2.3</w:t>
+      </w:r>
+      <w:r>
+        <w:rPr>
+          <w:rFonts w:hint="eastAsia"/>
+        </w:rPr>
+        <w:t>软件开发库</w:t>
+      </w:r>
+    </w:p>
+    <w:p>
+      <w:r>
+        <w:t>J</w:t>
+      </w:r>
+      <w:r>
+        <w:rPr>
+          <w:rFonts w:hint="eastAsia"/>
+        </w:rPr>
+        <w:t>dk10.0.2</w:t>
+      </w:r>
+      <w:r>
+        <w:rPr>
+          <w:rFonts w:hint="eastAsia"/>
+        </w:rPr>
+        <w:t>的函数库和类库</w:t>
+      </w:r>
+    </w:p>
+    <w:p>
+      <w:r>
+        <w:rPr>
+          <w:rFonts w:hint="eastAsia"/>
+        </w:rPr>
+        <w:t>Spring</w:t>
+      </w:r>
+      <w:r>
+        <w:rPr>
+          <w:rFonts w:hint="eastAsia"/>
+        </w:rPr>
+        <w:t>库</w:t>
+      </w:r>
+    </w:p>
+    <w:p>
+      <w:pPr>
+        <w:pStyle w:val="2"/>
+      </w:pPr>
+      <w:r>
+        <w:t>6.3</w:t>
+      </w:r>
+      <w:r>
+        <w:rPr>
+          <w:rFonts w:hint="eastAsia"/>
+        </w:rPr>
+        <w:t>系统需求分析</w:t>
+      </w:r>
+    </w:p>
+    <w:p>
+      <w:pPr>
+        <w:pStyle w:val="3"/>
+      </w:pPr>
+      <w:r>
+        <w:rPr>
+          <w:rFonts w:hint="eastAsia"/>
+        </w:rPr>
+        <w:t>6.3.1</w:t>
+      </w:r>
+      <w:r>
+        <w:rPr>
+          <w:rFonts w:hint="eastAsia"/>
+        </w:rPr>
+        <w:t>用户输入分析</w:t>
+      </w:r>
+    </w:p>
+    <w:p>
+      <w:r>
+        <w:rPr>
+          <w:rFonts w:hint="eastAsia"/>
+        </w:rPr>
+        <w:t>界面操作：浏览产品信息，查看产品详细信息。</w:t>
+      </w:r>
+    </w:p>
+    <w:p>
+      <w:r>
+        <w:rPr>
+          <w:rFonts w:hint="eastAsia"/>
+        </w:rPr>
+        <w:t>设置操作：个人信息设置，发布产品信息设置。</w:t>
+      </w:r>
+    </w:p>
+    <w:p>
+      <w:r>
+        <w:rPr>
+          <w:rFonts w:hint="eastAsia"/>
+        </w:rPr>
+        <w:t>产品交易操作：发布产品，购买产品，取消发布。</w:t>
+      </w:r>
+    </w:p>
+    <w:p>
+      <w:r>
+        <w:rPr>
+          <w:rFonts w:hint="eastAsia"/>
+        </w:rPr>
+        <w:t>其他操作：注册操作，登陆操作，登出操作。</w:t>
+      </w:r>
+    </w:p>
+    <w:p>
+      <w:pPr>
+        <w:pStyle w:val="3"/>
+      </w:pPr>
+      <w:r>
+        <w:rPr>
+          <w:rFonts w:hint="eastAsia"/>
+        </w:rPr>
+        <w:lastRenderedPageBreak/>
+        <w:t>6.3.2</w:t>
+      </w:r>
+      <w:r>
+        <w:rPr>
+          <w:rFonts w:hint="eastAsia"/>
+        </w:rPr>
+        <w:t>运行概念</w:t>
+      </w:r>
+    </w:p>
+    <w:p>
+      <w:r>
+        <w:rPr>
+          <w:rFonts w:hint="eastAsia"/>
+        </w:rPr>
+        <w:t>系统运行在计算机上，用户通过输入查询所需信息，通过操作系统完成所需功能。</w:t>
+      </w:r>
+    </w:p>
+    <w:p>
+      <w:pPr>
+        <w:pStyle w:val="3"/>
+      </w:pPr>
+      <w:r>
+        <w:rPr>
+          <w:rFonts w:hint="eastAsia"/>
+        </w:rPr>
+        <w:t>6.3.3</w:t>
+      </w:r>
+      <w:r>
+        <w:rPr>
+          <w:rFonts w:hint="eastAsia"/>
+        </w:rPr>
+        <w:t>系统需求</w:t>
+      </w:r>
+    </w:p>
+    <w:p>
+      <w:r>
+        <w:rPr>
+          <w:rFonts w:hint="eastAsia"/>
+        </w:rPr>
+        <w:t>系统需要有一定的实施和运行的可能，还要有一定的收益。</w:t>
+      </w:r>
+    </w:p>
+    <w:p>
+      <w:pPr>
+        <w:pStyle w:val="2"/>
+      </w:pPr>
+      <w:r>
+        <w:rPr>
+          <w:rFonts w:hint="eastAsia"/>
+        </w:rPr>
+        <w:t>6.4</w:t>
+      </w:r>
+      <w:r>
+        <w:rPr>
+          <w:rFonts w:hint="eastAsia"/>
+        </w:rPr>
+        <w:t>系统设计</w:t>
+      </w:r>
+    </w:p>
+    <w:p>
+      <w:pPr>
+        <w:pStyle w:val="3"/>
+      </w:pPr>
+      <w:r>
+        <w:rPr>
+          <w:rFonts w:hint="eastAsia"/>
+        </w:rPr>
+        <w:t>6.4.1</w:t>
+      </w:r>
+      <w:r>
+        <w:rPr>
+          <w:rFonts w:hint="eastAsia"/>
+        </w:rPr>
+        <w:t>系统级设计决策</w:t>
+      </w:r>
+    </w:p>
+    <w:p>
+      <w:pPr>
+        <w:pStyle w:val="3"/>
+      </w:pPr>
+      <w:r>
+        <w:rPr>
+          <w:rFonts w:hint="eastAsia"/>
+        </w:rPr>
+        <w:t>6.4.2</w:t>
+      </w:r>
+      <w:r>
+        <w:rPr>
+          <w:rFonts w:hint="eastAsia"/>
+        </w:rPr>
+        <w:t>系统体系结构设计</w:t>
+      </w:r>
+    </w:p>
+    <w:p>
+      <w:pPr>
+        <w:pStyle w:val="2"/>
+      </w:pPr>
+      <w:r>
+        <w:rPr>
+          <w:rFonts w:hint="eastAsia"/>
+        </w:rPr>
+        <w:t>6.5</w:t>
+      </w:r>
+      <w:r>
+        <w:rPr>
+          <w:rFonts w:hint="eastAsia"/>
+        </w:rPr>
+        <w:t>软件需求分析</w:t>
+      </w:r>
+    </w:p>
+    <w:p>
+      <w:pPr>
+        <w:pStyle w:val="2"/>
+      </w:pPr>
+      <w:r>
+        <w:rPr>
+          <w:rFonts w:hint="eastAsia"/>
+        </w:rPr>
+        <w:t>6.6</w:t>
+      </w:r>
+      <w:r>
+        <w:rPr>
+          <w:rFonts w:hint="eastAsia"/>
+        </w:rPr>
+        <w:t>软件设计</w:t>
+      </w:r>
+    </w:p>
+    <w:p>
+      <w:pPr>
+        <w:pStyle w:val="3"/>
+      </w:pPr>
+      <w:r>
+        <w:rPr>
+          <w:rFonts w:hint="eastAsia"/>
+        </w:rPr>
+        <w:t>6.6.1CSCI</w:t>
+      </w:r>
+      <w:r>
+        <w:rPr>
+          <w:rFonts w:hint="eastAsia"/>
+        </w:rPr>
+        <w:t>级设计决策</w:t>
+      </w:r>
+    </w:p>
+    <w:p>
+      <w:pPr>
+        <w:pStyle w:val="3"/>
+      </w:pPr>
+      <w:r>
+        <w:rPr>
+          <w:rFonts w:hint="eastAsia"/>
+        </w:rPr>
+        <w:t>6.6.2CSCI</w:t>
+      </w:r>
+      <w:r>
+        <w:rPr>
+          <w:rFonts w:hint="eastAsia"/>
+        </w:rPr>
+        <w:t>体系结构设计</w:t>
+      </w:r>
+    </w:p>
+    <w:p>
+      <w:pPr>
+        <w:pStyle w:val="3"/>
+      </w:pPr>
+      <w:r>
+        <w:rPr>
+          <w:rFonts w:hint="eastAsia"/>
+        </w:rPr>
+        <w:t>6.6.3CSCI</w:t>
+      </w:r>
+      <w:r>
+        <w:rPr>
+          <w:rFonts w:hint="eastAsia"/>
+        </w:rPr>
+        <w:t>详细设计</w:t>
+      </w:r>
+    </w:p>
+    <w:p>
+      <w:pPr>
+        <w:pStyle w:val="2"/>
+      </w:pPr>
+      <w:r>
+        <w:rPr>
+          <w:rFonts w:hint="eastAsia"/>
+        </w:rPr>
+        <w:t>6.7</w:t>
+      </w:r>
+      <w:r>
+        <w:rPr>
+          <w:rFonts w:hint="eastAsia"/>
+        </w:rPr>
+        <w:t>软件实现和配置项测试</w:t>
+      </w:r>
+    </w:p>
+    <w:p>
+      <w:pPr>
+        <w:pStyle w:val="3"/>
+      </w:pPr>
+      <w:r>
+        <w:t>6.7.1</w:t>
+      </w:r>
+      <w:r>
+        <w:rPr>
+          <w:rFonts w:hint="eastAsia"/>
+        </w:rPr>
+        <w:t>软件实现</w:t>
+      </w:r>
+    </w:p>
+    <w:p>
+      <w:r>
+        <w:rPr>
+          <w:rFonts w:hint="eastAsia"/>
+        </w:rPr>
+        <w:t>软件实施需要在特定平台上进行。</w:t>
+      </w:r>
+    </w:p>
+    <w:p>
+      <w:pPr>
+        <w:pStyle w:val="3"/>
+      </w:pPr>
+      <w:r>
+        <w:rPr>
+          <w:rFonts w:hint="eastAsia"/>
+        </w:rPr>
+        <w:t>6.7.2</w:t>
+      </w:r>
+      <w:r>
+        <w:rPr>
+          <w:rFonts w:hint="eastAsia"/>
+        </w:rPr>
+        <w:t>配置项测试准备</w:t>
+      </w:r>
+    </w:p>
+    <w:p>
+      <w:r>
+        <w:rPr>
+          <w:rFonts w:hint="eastAsia"/>
+        </w:rPr>
+        <w:t>由用户在自己的平台上进行测试，需要配置一台计算机。</w:t>
+      </w:r>
+    </w:p>
+    <w:p>
+      <w:pPr>
+        <w:pStyle w:val="3"/>
+      </w:pPr>
+      <w:r>
+        <w:rPr>
+          <w:rFonts w:hint="eastAsia"/>
+        </w:rPr>
+        <w:lastRenderedPageBreak/>
+        <w:t>6.7.3</w:t>
+      </w:r>
+      <w:r>
+        <w:rPr>
+          <w:rFonts w:hint="eastAsia"/>
+        </w:rPr>
+        <w:t>配置项测试执行</w:t>
+      </w:r>
+    </w:p>
+    <w:p>
+      <w:r>
+        <w:rPr>
+          <w:rFonts w:hint="eastAsia"/>
+        </w:rPr>
+        <w:t>由用户在自己的平台上进行测试，需要配置一台计算机，运行程序，执行各个功能，看是否满足要求。</w:t>
+      </w:r>
+    </w:p>
+    <w:p>
+      <w:pPr>
+        <w:pStyle w:val="3"/>
+      </w:pPr>
+      <w:r>
+        <w:rPr>
+          <w:rFonts w:hint="eastAsia"/>
+        </w:rPr>
+        <w:t>6.7.4</w:t>
+      </w:r>
+      <w:r>
+        <w:rPr>
+          <w:rFonts w:hint="eastAsia"/>
+        </w:rPr>
+        <w:t>修改和再测试</w:t>
+      </w:r>
+    </w:p>
+    <w:p>
+      <w:r>
+        <w:rPr>
+          <w:rFonts w:hint="eastAsia"/>
+        </w:rPr>
+        <w:t>由用户在自己的平台上进行测试，需要配置一台计算机，运行程序，执行各个功能，看是否满足要求。如果不能满足需求，则报告给开发者，开发者进行修改，然后用户运行新程序，再进行测试。</w:t>
+      </w:r>
+    </w:p>
+    <w:p>
+      <w:pPr>
+        <w:pStyle w:val="3"/>
+      </w:pPr>
+      <w:r>
+        <w:rPr>
+          <w:rFonts w:hint="eastAsia"/>
+        </w:rPr>
+        <w:lastRenderedPageBreak/>
+        <w:t>6.7.5</w:t>
+      </w:r>
+      <w:r>
+        <w:rPr>
+          <w:rFonts w:hint="eastAsia"/>
+        </w:rPr>
+        <w:t>配置项测试结果分析与记录</w:t>
+      </w:r>
+    </w:p>
+    <w:p>
+      <w:pPr>
+        <w:pStyle w:val="2"/>
+      </w:pPr>
+      <w:r>
+        <w:rPr>
+          <w:rFonts w:hint="eastAsia"/>
+        </w:rPr>
+        <w:t>6.8</w:t>
+      </w:r>
+      <w:r>
+        <w:rPr>
+          <w:rFonts w:hint="eastAsia"/>
+        </w:rPr>
+        <w:t>配置项集成和测试</w:t>
+      </w:r>
+    </w:p>
+    <w:p>
+      <w:pPr>
+        <w:pStyle w:val="3"/>
+      </w:pPr>
+      <w:r>
+        <w:rPr>
+          <w:rFonts w:hint="eastAsia"/>
+        </w:rPr>
+        <w:t>6.8.1</w:t>
+      </w:r>
+      <w:r>
+        <w:rPr>
+          <w:rFonts w:hint="eastAsia"/>
+        </w:rPr>
+        <w:t>配置项集成和测试准备</w:t>
+      </w:r>
+    </w:p>
+    <w:p>
+      <w:pPr>
+        <w:pStyle w:val="3"/>
+      </w:pPr>
+      <w:r>
+        <w:rPr>
+          <w:rFonts w:hint="eastAsia"/>
+        </w:rPr>
+        <w:t>6.8.2</w:t>
+      </w:r>
+      <w:r>
+        <w:rPr>
+          <w:rFonts w:hint="eastAsia"/>
+        </w:rPr>
+        <w:t>配置项集成和测试执行</w:t>
+      </w:r>
+    </w:p>
+    <w:p>
+      <w:pPr>
+        <w:pStyle w:val="3"/>
+      </w:pPr>
+      <w:r>
+        <w:rPr>
+          <w:rFonts w:hint="eastAsia"/>
+        </w:rPr>
+        <w:t>6.8.3</w:t>
+      </w:r>
+      <w:r>
+        <w:rPr>
+          <w:rFonts w:hint="eastAsia"/>
+        </w:rPr>
+        <w:t>修改和再测试</w:t>
+      </w:r>
+    </w:p>
+    <w:p>
+      <w:pPr>
+        <w:pStyle w:val="3"/>
+      </w:pPr>
+      <w:r>
+        <w:rPr>
+          <w:rFonts w:hint="eastAsia"/>
+        </w:rPr>
+        <w:t>6.8.4</w:t>
+      </w:r>
+      <w:r>
+        <w:rPr>
+          <w:rFonts w:hint="eastAsia"/>
+        </w:rPr>
+        <w:t>配置项集成和测试结果分析与记录</w:t>
+      </w:r>
+    </w:p>
+    <w:p>
+      <w:pPr>
+        <w:pStyle w:val="2"/>
+        <w:rPr>
+          <w:rFonts w:hint="eastAsia"/>
+        </w:rPr>
+      </w:pPr>
+      <w:r>
+        <w:rPr>
+          <w:rFonts w:hint="eastAsia"/>
+        </w:rPr>
+        <w:t>6.9 CSCI</w:t>
+      </w:r>
+      <w:r>
+        <w:rPr>
+          <w:rFonts w:hint="eastAsia"/>
+        </w:rPr>
+        <w:t>合格性测试</w:t>
+      </w:r>
+      <w:r>
+        <w:rPr>
+          <w:rFonts w:hint="eastAsia"/>
+        </w:rPr>
+        <w:t xml:space="preserve">  </w:t>
+      </w:r>
+    </w:p>
+    <w:p>
+      <w:pPr>
+        <w:pStyle w:val="3"/>
+        <w:rPr>
+          <w:rFonts w:hint="eastAsia"/>
+        </w:rPr>
+      </w:pPr>
+      <w:r>
+        <w:rPr>
+          <w:rFonts w:hint="eastAsia"/>
+        </w:rPr>
+        <w:t>6.9.1 CSCI</w:t>
+      </w:r>
+      <w:proofErr w:type="gramStart"/>
+      <w:r>
+        <w:rPr>
+          <w:rFonts w:hint="eastAsia"/>
+        </w:rPr>
+        <w:t>格性测试</w:t>
+      </w:r>
+      <w:proofErr w:type="gramEnd"/>
+      <w:r>
+        <w:rPr>
+          <w:rFonts w:hint="eastAsia"/>
+        </w:rPr>
+        <w:t>的独立</w:t>
+      </w:r>
+    </w:p>
+    <w:p>
+      <w:pPr>
+        <w:pStyle w:val="3"/>
+      </w:pPr>
+      <w:bookmarkStart w:id="0" w:name="_GoBack"/>
+      <w:r>
+        <w:rPr>
+          <w:rFonts w:hint="eastAsia"/>
+        </w:rPr>
+        <w:t>6.9.2</w:t>
+      </w:r>
+      <w:r>
+        <w:rPr>
+          <w:rFonts w:hint="eastAsia"/>
+        </w:rPr>
+        <w:t>在目标计算机系统上测试</w:t>
+      </w:r>
+    </w:p>
+    <w:p>
+      <w:pPr>
+        <w:pStyle w:val="3"/>
+      </w:pPr>
+      <w:r>
+        <w:rPr>
+          <w:rFonts w:hint="eastAsia"/>
+        </w:rPr>
+        <w:t>6.9.3CSCI</w:t>
+      </w:r>
+      <w:r>
+        <w:rPr>
+          <w:rFonts w:hint="eastAsia"/>
+        </w:rPr>
+        <w:t>合格性测试准备</w:t>
+      </w:r>
+    </w:p>
+    <w:p>
+      <w:pPr>
+        <w:pStyle w:val="3"/>
+      </w:pPr>
+      <w:r>
+        <w:rPr>
+          <w:rFonts w:hint="eastAsia"/>
+        </w:rPr>
+        <w:t>6.9.4CSCI</w:t>
+      </w:r>
+      <w:r>
+        <w:rPr>
+          <w:rFonts w:hint="eastAsia"/>
+        </w:rPr>
+        <w:t>合格性测试演练</w:t>
+      </w:r>
+    </w:p>
+    <w:p>
+      <w:pPr>
+        <w:pStyle w:val="3"/>
+      </w:pPr>
+      <w:r>
+        <w:rPr>
+          <w:rFonts w:hint="eastAsia"/>
+        </w:rPr>
+        <w:t>6.9.5CSCI</w:t>
+      </w:r>
+      <w:r>
+        <w:rPr>
+          <w:rFonts w:hint="eastAsia"/>
+        </w:rPr>
+        <w:t>合格性测试执行</w:t>
+      </w:r>
+    </w:p>
+    <w:p>
+      <w:pPr>
+        <w:pStyle w:val="3"/>
+      </w:pPr>
+      <w:r>
+        <w:rPr>
+          <w:rFonts w:hint="eastAsia"/>
+        </w:rPr>
+        <w:t>6.9.6</w:t>
+      </w:r>
+      <w:r>
+        <w:rPr>
+          <w:rFonts w:hint="eastAsia"/>
+        </w:rPr>
+        <w:t>修改与再测试</w:t>
+      </w:r>
+    </w:p>
+    <w:p>
+      <w:pPr>
+        <w:pStyle w:val="3"/>
+      </w:pPr>
+      <w:r>
+        <w:rPr>
+          <w:rFonts w:hint="eastAsia"/>
+        </w:rPr>
+        <w:t>6.9.7CSCI</w:t>
+      </w:r>
+      <w:r>
+        <w:rPr>
+          <w:rFonts w:hint="eastAsia"/>
+        </w:rPr>
+        <w:t>合格性测试结果分析与记录</w:t>
+      </w:r>
+    </w:p>
+    <w:p>
+      <w:pPr>
+        <w:pStyle w:val="2"/>
+      </w:pPr>
+      <w:r>
+        <w:rPr>
+          <w:rFonts w:hint="eastAsia"/>
+        </w:rPr>
+        <w:t>6.10CSCI/HWCI</w:t>
+      </w:r>
+      <w:r>
+        <w:rPr>
+          <w:rFonts w:hint="eastAsia"/>
+        </w:rPr>
+        <w:t>集成和测试</w:t>
+      </w:r>
+    </w:p>
+    <w:p>
+      <w:pPr>
+        <w:pStyle w:val="3"/>
+      </w:pPr>
+      <w:r>
+        <w:rPr>
+          <w:rFonts w:hint="eastAsia"/>
+        </w:rPr>
+        <w:t>6.10.1CSCI/HWCI</w:t>
+      </w:r>
+      <w:r>
+        <w:rPr>
+          <w:rFonts w:hint="eastAsia"/>
+        </w:rPr>
+        <w:t>集成和测试准备</w:t>
+      </w:r>
+    </w:p>
+    <w:p>
+      <w:pPr>
+        <w:pStyle w:val="3"/>
+      </w:pPr>
+      <w:r>
+        <w:rPr>
+          <w:rFonts w:hint="eastAsia"/>
+        </w:rPr>
+        <w:lastRenderedPageBreak/>
+        <w:t>6.10.2CSCI/HWCI</w:t>
+      </w:r>
+      <w:r>
+        <w:rPr>
+          <w:rFonts w:hint="eastAsia"/>
+        </w:rPr>
+        <w:t>集成和测试执行</w:t>
+      </w:r>
+    </w:p>
+    <w:p>
+      <w:pPr>
+        <w:pStyle w:val="3"/>
+      </w:pPr>
+      <w:r>
+        <w:rPr>
+          <w:rFonts w:hint="eastAsia"/>
+        </w:rPr>
+        <w:t>6.10.3</w:t>
+      </w:r>
+      <w:r>
+        <w:rPr>
+          <w:rFonts w:hint="eastAsia"/>
+        </w:rPr>
+        <w:t>修改与再测试</w:t>
+      </w:r>
+    </w:p>
+    <w:p>
+      <w:pPr>
+        <w:pStyle w:val="3"/>
+      </w:pPr>
+      <w:r>
+        <w:rPr>
+          <w:rFonts w:hint="eastAsia"/>
+        </w:rPr>
+        <w:t>6.10.4CSCI/HWCI</w:t>
+      </w:r>
+      <w:r>
+        <w:rPr>
+          <w:rFonts w:hint="eastAsia"/>
+        </w:rPr>
+        <w:t>集成和测试结果分析与记录</w:t>
+      </w:r>
+    </w:p>
+    <w:p>
+      <w:pPr>
+        <w:pStyle w:val="2"/>
+      </w:pPr>
+      <w:r>
+        <w:rPr>
+          <w:rFonts w:hint="eastAsia"/>
+        </w:rPr>
+        <w:t>6.11</w:t>
+      </w:r>
+      <w:r>
+        <w:rPr>
+          <w:rFonts w:hint="eastAsia"/>
+        </w:rPr>
+        <w:t>系统合格性测试</w:t>
+      </w:r>
+    </w:p>
+    <w:p>
+      <w:pPr>
+        <w:pStyle w:val="3"/>
+      </w:pPr>
+      <w:r>
+        <w:rPr>
+          <w:rFonts w:hint="eastAsia"/>
+        </w:rPr>
+        <w:t>6.11.1</w:t>
+      </w:r>
+      <w:r>
+        <w:rPr>
+          <w:rFonts w:hint="eastAsia"/>
+        </w:rPr>
+        <w:t>系统合格性测试的独立性</w:t>
+      </w:r>
+    </w:p>
+    <w:p>
+      <w:pPr>
+        <w:pStyle w:val="3"/>
+      </w:pPr>
+      <w:r>
+        <w:rPr>
+          <w:rFonts w:hint="eastAsia"/>
+        </w:rPr>
+        <w:t>6.11.2</w:t>
+      </w:r>
+      <w:r>
+        <w:rPr>
+          <w:rFonts w:hint="eastAsia"/>
+        </w:rPr>
+        <w:t>在目标计算机系统上测试</w:t>
+      </w:r>
+    </w:p>
+    <w:p>
+      <w:pPr>
+        <w:pStyle w:val="3"/>
+      </w:pPr>
+      <w:r>
+        <w:rPr>
+          <w:rFonts w:hint="eastAsia"/>
+        </w:rPr>
+        <w:t>6.11.3</w:t>
+      </w:r>
+      <w:r>
+        <w:rPr>
+          <w:rFonts w:hint="eastAsia"/>
+        </w:rPr>
+        <w:t>系统合格性测试准备</w:t>
+      </w:r>
+    </w:p>
+    <w:p>
+      <w:pPr>
+        <w:pStyle w:val="3"/>
+      </w:pPr>
+      <w:r>
+        <w:rPr>
+          <w:rFonts w:hint="eastAsia"/>
+        </w:rPr>
+        <w:t>6.11.4</w:t>
+      </w:r>
+      <w:r>
+        <w:rPr>
+          <w:rFonts w:hint="eastAsia"/>
+        </w:rPr>
+        <w:t>系统合格性测试演练</w:t>
+      </w:r>
+    </w:p>
+    <w:p>
+      <w:pPr>
+        <w:pStyle w:val="3"/>
+      </w:pPr>
+      <w:r>
+        <w:rPr>
+          <w:rFonts w:hint="eastAsia"/>
+        </w:rPr>
+        <w:t>6.11.5</w:t>
+      </w:r>
+      <w:r>
+        <w:rPr>
+          <w:rFonts w:hint="eastAsia"/>
+        </w:rPr>
+        <w:t>系统合格性测试执行</w:t>
+      </w:r>
+    </w:p>
+    <w:p>
+      <w:pPr>
+        <w:pStyle w:val="3"/>
+      </w:pPr>
+      <w:r>
+        <w:rPr>
+          <w:rFonts w:hint="eastAsia"/>
+        </w:rPr>
+        <w:t>6.11.6</w:t>
+      </w:r>
+      <w:r>
+        <w:rPr>
+          <w:rFonts w:hint="eastAsia"/>
+        </w:rPr>
+        <w:t>修改与再测试</w:t>
+      </w:r>
+    </w:p>
+    <w:p>
+      <w:pPr>
+        <w:pStyle w:val="3"/>
+      </w:pPr>
+      <w:r>
+        <w:rPr>
+          <w:rFonts w:hint="eastAsia"/>
+        </w:rPr>
+        <w:t>6.11.7</w:t>
+      </w:r>
+      <w:r>
+        <w:rPr>
+          <w:rFonts w:hint="eastAsia"/>
+        </w:rPr>
+        <w:t>系统合格性测试结果分析与记录</w:t>
+      </w:r>
+    </w:p>
+    <w:p>
+      <w:pPr>
+        <w:pStyle w:val="2"/>
+      </w:pPr>
+      <w:r>
+        <w:rPr>
+          <w:rFonts w:hint="eastAsia"/>
+        </w:rPr>
+        <w:t>6.12</w:t>
+      </w:r>
+      <w:r>
+        <w:rPr>
+          <w:rFonts w:hint="eastAsia"/>
+        </w:rPr>
+        <w:t>软件使用准备</w:t>
+      </w:r>
+    </w:p>
+    <w:p>
+      <w:pPr>
+        <w:pStyle w:val="3"/>
+      </w:pPr>
+      <w:r>
+        <w:rPr>
+          <w:rFonts w:hint="eastAsia"/>
+        </w:rPr>
+        <w:t>6.12.1</w:t>
+      </w:r>
+      <w:r>
+        <w:rPr>
+          <w:rFonts w:hint="eastAsia"/>
+        </w:rPr>
+        <w:t>可执行软件的准备</w:t>
+      </w:r>
+    </w:p>
+    <w:p>
+      <w:pPr>
+        <w:pStyle w:val="3"/>
+      </w:pPr>
+      <w:r>
+        <w:rPr>
+          <w:rFonts w:hint="eastAsia"/>
+        </w:rPr>
+        <w:t>6.12.2</w:t>
+      </w:r>
+      <w:r>
+        <w:rPr>
+          <w:rFonts w:hint="eastAsia"/>
+        </w:rPr>
+        <w:t>用户现场的版本说明的准备</w:t>
+      </w:r>
+    </w:p>
+    <w:p>
+      <w:pPr>
+        <w:pStyle w:val="3"/>
+      </w:pPr>
+      <w:r>
+        <w:rPr>
+          <w:rFonts w:hint="eastAsia"/>
+        </w:rPr>
+        <w:t>6.12.3</w:t>
+      </w:r>
+      <w:r>
+        <w:rPr>
+          <w:rFonts w:hint="eastAsia"/>
+        </w:rPr>
+        <w:t>用户手册的准备</w:t>
+      </w:r>
+    </w:p>
+    <w:p>
+      <w:pPr>
+        <w:pStyle w:val="3"/>
+      </w:pPr>
+      <w:r>
+        <w:rPr>
+          <w:rFonts w:hint="eastAsia"/>
+        </w:rPr>
+        <w:t>6.12.4</w:t>
+      </w:r>
+      <w:r>
+        <w:rPr>
+          <w:rFonts w:hint="eastAsia"/>
+        </w:rPr>
+        <w:t>在用户现场安装</w:t>
+      </w:r>
+    </w:p>
+    <w:p>
+      <w:pPr>
+        <w:pStyle w:val="2"/>
+        <w:rPr>
+          <w:rFonts w:hint="eastAsia"/>
+        </w:rPr>
+      </w:pPr>
+      <w:r>
+        <w:rPr>
+          <w:rFonts w:hint="eastAsia"/>
+        </w:rPr>
+        <w:lastRenderedPageBreak/>
+        <w:t>6.13</w:t>
+      </w:r>
+      <w:r>
+        <w:rPr>
+          <w:rFonts w:hint="eastAsia"/>
+        </w:rPr>
+        <w:t>软件移交准备</w:t>
+      </w:r>
+    </w:p>
+    <w:p>
+      <w:pPr>
+        <w:pStyle w:val="3"/>
+      </w:pPr>
+      <w:r>
+        <w:rPr>
+          <w:rFonts w:hint="eastAsia"/>
+        </w:rPr>
+        <w:t>6.13.1</w:t>
+      </w:r>
+      <w:r>
+        <w:rPr>
+          <w:rFonts w:hint="eastAsia"/>
+        </w:rPr>
+        <w:t>可执行软件的准备</w:t>
+      </w:r>
+    </w:p>
+    <w:p>
+      <w:pPr>
+        <w:pStyle w:val="3"/>
+      </w:pPr>
+      <w:r>
+        <w:rPr>
+          <w:rFonts w:hint="eastAsia"/>
+        </w:rPr>
+        <w:t>6.13.2</w:t>
+      </w:r>
+      <w:r>
+        <w:rPr>
+          <w:rFonts w:hint="eastAsia"/>
+        </w:rPr>
+        <w:t>源文件准备</w:t>
+      </w:r>
+    </w:p>
+    <w:p>
+      <w:pPr>
+        <w:pStyle w:val="3"/>
+      </w:pPr>
+      <w:r>
+        <w:rPr>
+          <w:rFonts w:hint="eastAsia"/>
+        </w:rPr>
+        <w:t>6.13.3</w:t>
+      </w:r>
+      <w:r>
+        <w:rPr>
+          <w:rFonts w:hint="eastAsia"/>
+        </w:rPr>
+        <w:t>支持现场的版本说明的准备</w:t>
+      </w:r>
+    </w:p>
+    <w:p>
+      <w:pPr>
+        <w:pStyle w:val="3"/>
+      </w:pPr>
+      <w:r>
+        <w:rPr>
+          <w:rFonts w:hint="eastAsia"/>
+        </w:rPr>
+        <w:t>6.13.4</w:t>
+      </w:r>
+      <w:r>
+        <w:rPr>
+          <w:rFonts w:hint="eastAsia"/>
+        </w:rPr>
+        <w:t>“已完成”的</w:t>
+      </w:r>
+      <w:r>
+        <w:rPr>
+          <w:rFonts w:hint="eastAsia"/>
+        </w:rPr>
+        <w:t>CSCI</w:t>
+      </w:r>
+      <w:r>
+        <w:rPr>
+          <w:rFonts w:hint="eastAsia"/>
+        </w:rPr>
+        <w:t>设计和其他软件支持信息的准备</w:t>
+      </w:r>
+    </w:p>
+    <w:p>
+      <w:pPr>
+        <w:pStyle w:val="3"/>
+      </w:pPr>
+      <w:r>
+        <w:rPr>
+          <w:rFonts w:hint="eastAsia"/>
+        </w:rPr>
+        <w:t>6.13.5</w:t>
+      </w:r>
+      <w:r>
+        <w:rPr>
+          <w:rFonts w:hint="eastAsia"/>
+        </w:rPr>
+        <w:t>系统设计说明的更新</w:t>
+      </w:r>
+    </w:p>
+    <w:p>
+      <w:pPr>
+        <w:pStyle w:val="3"/>
+      </w:pPr>
+      <w:r>
+        <w:rPr>
+          <w:rFonts w:hint="eastAsia"/>
+        </w:rPr>
+        <w:t>6.13.6</w:t>
+      </w:r>
+      <w:r>
+        <w:rPr>
+          <w:rFonts w:hint="eastAsia"/>
+        </w:rPr>
+        <w:t>支持准备手册</w:t>
+      </w:r>
+    </w:p>
+    <w:p>
+      <w:pPr>
+        <w:pStyle w:val="3"/>
+      </w:pPr>
+      <w:r>
+        <w:rPr>
+          <w:rFonts w:hint="eastAsia"/>
+        </w:rPr>
+        <w:t>6.13.7</w:t>
+      </w:r>
+      <w:r>
+        <w:rPr>
+          <w:rFonts w:hint="eastAsia"/>
+        </w:rPr>
+        <w:t>到指定支持现场的移交</w:t>
+      </w:r>
+    </w:p>
+    <w:bookmarkEnd w:id="0"/>
+    <w:p>
+      <w:pPr>
+        <w:pStyle w:val="2"/>
+      </w:pPr>
+      <w:r>
+        <w:rPr>
+          <w:rFonts w:hint="eastAsia"/>
         </w:rPr>
         <w:t>6.14</w:t>
       </w:r>
       <w:r>
-        <w:rPr>
-          <w:b w:val="0"/>
-          <w:bCs w:val="0"/>
-        </w:rPr>
         <w:t xml:space="preserve"> </w:t>
       </w:r>
       <w:r>
         <w:rPr>
           <w:rFonts w:hint="eastAsia"/>
-          <w:b w:val="0"/>
-          <w:bCs w:val="0"/>
         </w:rPr>
         <w:t>软件配置管</w:t>
       </w:r>
       <w:r>
         <w:rPr>
           <w:rFonts w:hint="eastAsia"/>
-          <w:b w:val="0"/>
-          <w:bCs w:val="0"/>
         </w:rPr>
         <w:t>理</w:t>
       </w:r>
@@ -57,32 +1951,19 @@
     <w:p>
       <w:pPr>
         <w:pStyle w:val="3"/>
-        <w:rPr>
-          <w:rFonts w:hint="eastAsia"/>
-          <w:b w:val="0"/>
-          <w:bCs w:val="0"/>
-        </w:rPr>
-      </w:pPr>
-      <w:r>
-        <w:rPr>
-          <w:rFonts w:hint="eastAsia"/>
-          <w:b w:val="0"/>
-          <w:bCs w:val="0"/>
+      </w:pPr>
+      <w:r>
+        <w:rPr>
+          <w:rFonts w:hint="eastAsia"/>
         </w:rPr>
         <w:t>6.14.1</w:t>
       </w:r>
       <w:r>
-        <w:rPr>
-          <w:b w:val="0"/>
-          <w:bCs w:val="0"/>
-        </w:rPr>
         <w:t xml:space="preserve"> </w:t>
       </w:r>
       <w:r>
         <w:rPr>
           <w:rFonts w:hint="eastAsia"/>
-          <w:b w:val="0"/>
-          <w:bCs w:val="0"/>
         </w:rPr>
         <w:t>配置标识</w:t>
       </w:r>
@@ -90,32 +1971,19 @@
     <w:p>
       <w:pPr>
         <w:pStyle w:val="3"/>
-        <w:rPr>
-          <w:rFonts w:hint="eastAsia"/>
-          <w:b w:val="0"/>
-          <w:bCs w:val="0"/>
-        </w:rPr>
-      </w:pPr>
-      <w:r>
-        <w:rPr>
-          <w:rFonts w:hint="eastAsia"/>
-          <w:b w:val="0"/>
-          <w:bCs w:val="0"/>
+      </w:pPr>
+      <w:r>
+        <w:rPr>
+          <w:rFonts w:hint="eastAsia"/>
         </w:rPr>
         <w:t>6.14.2</w:t>
       </w:r>
       <w:r>
-        <w:rPr>
-          <w:b w:val="0"/>
-          <w:bCs w:val="0"/>
-        </w:rPr>
         <w:t xml:space="preserve"> </w:t>
       </w:r>
       <w:r>
         <w:rPr>
           <w:rFonts w:hint="eastAsia"/>
-          <w:b w:val="0"/>
-          <w:bCs w:val="0"/>
         </w:rPr>
         <w:t>配置控制</w:t>
       </w:r>
@@ -123,31 +1991,19 @@
     <w:p>
       <w:pPr>
         <w:pStyle w:val="3"/>
-        <w:rPr>
-          <w:b w:val="0"/>
-          <w:bCs w:val="0"/>
-        </w:rPr>
-      </w:pPr>
-      <w:r>
-        <w:rPr>
-          <w:rFonts w:hint="eastAsia"/>
-          <w:b w:val="0"/>
-          <w:bCs w:val="0"/>
+      </w:pPr>
+      <w:r>
+        <w:rPr>
+          <w:rFonts w:hint="eastAsia"/>
         </w:rPr>
         <w:t>6.14.3</w:t>
       </w:r>
       <w:r>
-        <w:rPr>
-          <w:b w:val="0"/>
-          <w:bCs w:val="0"/>
-        </w:rPr>
         <w:t xml:space="preserve"> </w:t>
       </w:r>
       <w:r>
         <w:rPr>
           <w:rFonts w:hint="eastAsia"/>
-          <w:b w:val="0"/>
-          <w:bCs w:val="0"/>
         </w:rPr>
         <w:t>配置状态统计</w:t>
       </w:r>
@@ -155,31 +2011,19 @@
     <w:p>
       <w:pPr>
         <w:pStyle w:val="3"/>
-        <w:rPr>
-          <w:b w:val="0"/>
-          <w:bCs w:val="0"/>
-        </w:rPr>
-      </w:pPr>
-      <w:r>
-        <w:rPr>
-          <w:rFonts w:hint="eastAsia"/>
-          <w:b w:val="0"/>
-          <w:bCs w:val="0"/>
+      </w:pPr>
+      <w:r>
+        <w:rPr>
+          <w:rFonts w:hint="eastAsia"/>
         </w:rPr>
         <w:t>6.14.4</w:t>
       </w:r>
       <w:r>
-        <w:rPr>
-          <w:b w:val="0"/>
-          <w:bCs w:val="0"/>
-        </w:rPr>
         <w:t xml:space="preserve"> </w:t>
       </w:r>
       <w:r>
         <w:rPr>
           <w:rFonts w:hint="eastAsia"/>
-          <w:b w:val="0"/>
-          <w:bCs w:val="0"/>
         </w:rPr>
         <w:t>配置审核</w:t>
       </w:r>
@@ -187,39 +2031,19 @@
     <w:p>
       <w:pPr>
         <w:pStyle w:val="3"/>
-        <w:rPr>
-          <w:b w:val="0"/>
-          <w:bCs w:val="0"/>
-        </w:rPr>
-      </w:pPr>
-      <w:r>
-        <w:rPr>
-          <w:rFonts w:hint="eastAsia"/>
-          <w:b w:val="0"/>
-          <w:bCs w:val="0"/>
-        </w:rPr>
-        <w:t>6.14.</w:t>
-      </w:r>
-      <w:r>
-        <w:rPr>
-          <w:rFonts w:hint="eastAsia"/>
-          <w:b w:val="0"/>
-          <w:bCs w:val="0"/>
-        </w:rPr>
-        <w:t>5</w:t>
-      </w:r>
-      <w:r>
-        <w:rPr>
-          <w:b w:val="0"/>
-          <w:bCs w:val="0"/>
-        </w:rPr>
+      </w:pPr>
+      <w:r>
+        <w:rPr>
+          <w:rFonts w:hint="eastAsia"/>
+        </w:rPr>
+        <w:t>6.14.5</w:t>
+      </w:r>
+      <w:r>
         <w:t xml:space="preserve"> </w:t>
       </w:r>
       <w:r>
         <w:rPr>
           <w:rFonts w:hint="eastAsia"/>
-          <w:b w:val="0"/>
-          <w:bCs w:val="0"/>
         </w:rPr>
         <w:t>发行管理和支付</w:t>
       </w:r>
@@ -227,32 +2051,19 @@
     <w:p>
       <w:pPr>
         <w:pStyle w:val="2"/>
-        <w:rPr>
-          <w:rFonts w:hint="eastAsia"/>
-          <w:b w:val="0"/>
-          <w:bCs w:val="0"/>
-        </w:rPr>
-      </w:pPr>
-      <w:r>
-        <w:rPr>
-          <w:rFonts w:hint="eastAsia"/>
-          <w:b w:val="0"/>
-          <w:bCs w:val="0"/>
+      </w:pPr>
+      <w:r>
+        <w:rPr>
+          <w:rFonts w:hint="eastAsia"/>
         </w:rPr>
         <w:t>6.15</w:t>
       </w:r>
       <w:r>
-        <w:rPr>
-          <w:b w:val="0"/>
-          <w:bCs w:val="0"/>
-        </w:rPr>
         <w:t xml:space="preserve"> </w:t>
       </w:r>
       <w:r>
         <w:rPr>
           <w:rFonts w:hint="eastAsia"/>
-          <w:b w:val="0"/>
-          <w:bCs w:val="0"/>
         </w:rPr>
         <w:t>软件产品评估</w:t>
       </w:r>
@@ -260,32 +2071,19 @@
     <w:p>
       <w:pPr>
         <w:pStyle w:val="3"/>
-        <w:rPr>
-          <w:rFonts w:hint="eastAsia"/>
-          <w:b w:val="0"/>
-          <w:bCs w:val="0"/>
-        </w:rPr>
-      </w:pPr>
-      <w:r>
-        <w:rPr>
-          <w:rFonts w:hint="eastAsia"/>
-          <w:b w:val="0"/>
-          <w:bCs w:val="0"/>
+      </w:pPr>
+      <w:r>
+        <w:rPr>
+          <w:rFonts w:hint="eastAsia"/>
         </w:rPr>
         <w:t>6.15.1</w:t>
       </w:r>
       <w:r>
-        <w:rPr>
-          <w:b w:val="0"/>
-          <w:bCs w:val="0"/>
-        </w:rPr>
         <w:t xml:space="preserve"> </w:t>
       </w:r>
       <w:r>
         <w:rPr>
           <w:rFonts w:hint="eastAsia"/>
-          <w:b w:val="0"/>
-          <w:bCs w:val="0"/>
         </w:rPr>
         <w:t>中间阶段的和最终的软件产品评估</w:t>
       </w:r>
@@ -293,600 +2091,312 @@
     <w:p>
       <w:pPr>
         <w:pStyle w:val="3"/>
-        <w:rPr>
-          <w:rFonts w:hint="eastAsia"/>
-          <w:b w:val="0"/>
-          <w:bCs w:val="0"/>
-        </w:rPr>
-      </w:pPr>
-      <w:r>
-        <w:rPr>
-          <w:rFonts w:hint="eastAsia"/>
-          <w:b w:val="0"/>
-          <w:bCs w:val="0"/>
+      </w:pPr>
+      <w:r>
+        <w:rPr>
+          <w:rFonts w:hint="eastAsia"/>
+        </w:rPr>
+        <w:lastRenderedPageBreak/>
+        <w:t>6.15.2</w:t>
+      </w:r>
+      <w:r>
+        <w:t xml:space="preserve"> </w:t>
+      </w:r>
+      <w:r>
+        <w:rPr>
+          <w:rFonts w:hint="eastAsia"/>
+        </w:rPr>
+        <w:t>软件产品评估记录（包括所记录的具体条目）</w:t>
+      </w:r>
+    </w:p>
+    <w:p>
+      <w:pPr>
+        <w:pStyle w:val="3"/>
+      </w:pPr>
+      <w:r>
+        <w:rPr>
+          <w:rFonts w:hint="eastAsia"/>
         </w:rPr>
         <w:t>6.15.</w:t>
       </w:r>
       <w:r>
         <w:rPr>
           <w:rFonts w:hint="eastAsia"/>
-          <w:b w:val="0"/>
-          <w:bCs w:val="0"/>
-        </w:rPr>
-        <w:t>2</w:t>
-      </w:r>
-      <w:r>
-        <w:rPr>
-          <w:b w:val="0"/>
-          <w:bCs w:val="0"/>
-        </w:rPr>
+        </w:rPr>
+        <w:t>3</w:t>
+      </w:r>
+      <w:r>
         <w:t xml:space="preserve"> </w:t>
       </w:r>
       <w:r>
         <w:rPr>
           <w:rFonts w:hint="eastAsia"/>
-          <w:b w:val="0"/>
-          <w:bCs w:val="0"/>
-        </w:rPr>
-        <w:t>软件产品评估记录（包括所记录的具体条目）</w:t>
-      </w:r>
-    </w:p>
-    <w:p>
-      <w:pPr>
-        <w:pStyle w:val="3"/>
-        <w:rPr>
-          <w:b w:val="0"/>
-          <w:bCs w:val="0"/>
-        </w:rPr>
-      </w:pPr>
-      <w:r>
-        <w:rPr>
-          <w:rFonts w:hint="eastAsia"/>
-          <w:b w:val="0"/>
-          <w:bCs w:val="0"/>
-        </w:rPr>
-        <w:t>6.15.</w:t>
-      </w:r>
-      <w:r>
-        <w:rPr>
-          <w:rFonts w:hint="eastAsia"/>
-          <w:b w:val="0"/>
-          <w:bCs w:val="0"/>
-        </w:rPr>
-        <w:t>3</w:t>
-      </w:r>
-      <w:r>
-        <w:rPr>
-          <w:b w:val="0"/>
-          <w:bCs w:val="0"/>
-        </w:rPr>
+        </w:rPr>
+        <w:t>软件产品评估的独立性</w:t>
+      </w:r>
+    </w:p>
+    <w:p>
+      <w:pPr>
+        <w:pStyle w:val="2"/>
+      </w:pPr>
+      <w:r>
+        <w:rPr>
+          <w:rFonts w:hint="eastAsia"/>
+        </w:rPr>
+        <w:t>6.16</w:t>
+      </w:r>
+      <w:r>
         <w:t xml:space="preserve"> </w:t>
       </w:r>
       <w:r>
         <w:rPr>
           <w:rFonts w:hint="eastAsia"/>
-          <w:b w:val="0"/>
-          <w:bCs w:val="0"/>
-        </w:rPr>
-        <w:t>软件产品评估的独立性</w:t>
+        </w:rPr>
+        <w:t>软件质量保证</w:t>
+      </w:r>
+    </w:p>
+    <w:p>
+      <w:pPr>
+        <w:pStyle w:val="3"/>
+      </w:pPr>
+      <w:r>
+        <w:rPr>
+          <w:rFonts w:hint="eastAsia"/>
+        </w:rPr>
+        <w:t>6.1</w:t>
+      </w:r>
+      <w:r>
+        <w:rPr>
+          <w:rFonts w:hint="eastAsia"/>
+        </w:rPr>
+        <w:t>6</w:t>
+      </w:r>
+      <w:r>
+        <w:rPr>
+          <w:rFonts w:hint="eastAsia"/>
+        </w:rPr>
+        <w:t>.1</w:t>
+      </w:r>
+      <w:r>
+        <w:t xml:space="preserve"> </w:t>
+      </w:r>
+      <w:r>
+        <w:rPr>
+          <w:rFonts w:hint="eastAsia"/>
+        </w:rPr>
+        <w:t>软件质量保证评估</w:t>
+      </w:r>
+    </w:p>
+    <w:p>
+      <w:pPr>
+        <w:pStyle w:val="3"/>
+      </w:pPr>
+      <w:r>
+        <w:rPr>
+          <w:rFonts w:hint="eastAsia"/>
+        </w:rPr>
+        <w:t>6.16.2</w:t>
+      </w:r>
+      <w:r>
+        <w:t xml:space="preserve"> </w:t>
+      </w:r>
+      <w:r>
+        <w:rPr>
+          <w:rFonts w:hint="eastAsia"/>
+        </w:rPr>
+        <w:t>软件质量保证记录、包括所记录的具体条目</w:t>
+      </w:r>
+    </w:p>
+    <w:p>
+      <w:pPr>
+        <w:pStyle w:val="3"/>
+      </w:pPr>
+      <w:r>
+        <w:rPr>
+          <w:rFonts w:hint="eastAsia"/>
+        </w:rPr>
+        <w:t>6.16.3</w:t>
+      </w:r>
+      <w:r>
+        <w:t xml:space="preserve"> </w:t>
+      </w:r>
+      <w:r>
+        <w:rPr>
+          <w:rFonts w:hint="eastAsia"/>
+        </w:rPr>
+        <w:t>软件质量保证的独立性</w:t>
+      </w:r>
+    </w:p>
+    <w:p>
+      <w:pPr>
+        <w:pStyle w:val="3"/>
+      </w:pPr>
+      <w:r>
+        <w:rPr>
+          <w:rFonts w:hint="eastAsia"/>
+        </w:rPr>
+        <w:t>6.16.3</w:t>
+      </w:r>
+      <w:r>
+        <w:t xml:space="preserve"> </w:t>
+      </w:r>
+      <w:r>
+        <w:rPr>
+          <w:rFonts w:hint="eastAsia"/>
+        </w:rPr>
+        <w:t>问题解决过程（更正活动）</w:t>
       </w:r>
     </w:p>
     <w:p>
       <w:pPr>
         <w:pStyle w:val="2"/>
-        <w:rPr>
-          <w:rFonts w:hint="eastAsia"/>
-          <w:b w:val="0"/>
-          <w:bCs w:val="0"/>
-        </w:rPr>
-      </w:pPr>
-      <w:r>
-        <w:rPr>
-          <w:rFonts w:hint="eastAsia"/>
-          <w:b w:val="0"/>
-          <w:bCs w:val="0"/>
-        </w:rPr>
-        <w:t>6.1</w:t>
-      </w:r>
-      <w:r>
-        <w:rPr>
-          <w:rFonts w:hint="eastAsia"/>
-          <w:b w:val="0"/>
-          <w:bCs w:val="0"/>
-        </w:rPr>
-        <w:t>6</w:t>
-      </w:r>
-      <w:r>
-        <w:rPr>
-          <w:b w:val="0"/>
-          <w:bCs w:val="0"/>
-        </w:rPr>
+      </w:pPr>
+      <w:r>
+        <w:rPr>
+          <w:rFonts w:hint="eastAsia"/>
+        </w:rPr>
+        <w:t>6.17</w:t>
+      </w:r>
+      <w:r>
         <w:t xml:space="preserve"> </w:t>
       </w:r>
       <w:r>
         <w:rPr>
           <w:rFonts w:hint="eastAsia"/>
-          <w:b w:val="0"/>
-          <w:bCs w:val="0"/>
-        </w:rPr>
-        <w:t>软件质量保证</w:t>
-      </w:r>
-    </w:p>
-    <w:p>
-      <w:pPr>
-        <w:pStyle w:val="3"/>
-        <w:rPr>
-          <w:rFonts w:hint="eastAsia"/>
-          <w:b w:val="0"/>
-          <w:bCs w:val="0"/>
-        </w:rPr>
-      </w:pPr>
-      <w:r>
-        <w:rPr>
-          <w:rFonts w:hint="eastAsia"/>
-          <w:b w:val="0"/>
-          <w:bCs w:val="0"/>
-        </w:rPr>
-        <w:t>6.1</w:t>
-      </w:r>
-      <w:r>
-        <w:rPr>
-          <w:rFonts w:hint="eastAsia"/>
-          <w:b w:val="0"/>
-          <w:bCs w:val="0"/>
-        </w:rPr>
-        <w:t>6</w:t>
-      </w:r>
-      <w:r>
-        <w:rPr>
-          <w:rFonts w:hint="eastAsia"/>
-          <w:b w:val="0"/>
-          <w:bCs w:val="0"/>
-        </w:rPr>
-        <w:t>.1</w:t>
-      </w:r>
-      <w:r>
-        <w:rPr>
-          <w:b w:val="0"/>
-          <w:bCs w:val="0"/>
-        </w:rPr>
+        </w:rPr>
+        <w:t>问题解决过程</w:t>
+      </w:r>
+    </w:p>
+    <w:p>
+      <w:pPr>
+        <w:pStyle w:val="3"/>
+      </w:pPr>
+      <w:r>
+        <w:rPr>
+          <w:rFonts w:hint="eastAsia"/>
+        </w:rPr>
+        <w:t>6.17.1</w:t>
+      </w:r>
+      <w:r>
         <w:t xml:space="preserve"> </w:t>
       </w:r>
       <w:r>
         <w:rPr>
           <w:rFonts w:hint="eastAsia"/>
-          <w:b w:val="0"/>
-          <w:bCs w:val="0"/>
-        </w:rPr>
-        <w:t>软件质量保证评估</w:t>
-      </w:r>
-    </w:p>
-    <w:p>
-      <w:pPr>
-        <w:pStyle w:val="3"/>
-        <w:rPr>
-          <w:rFonts w:hint="eastAsia"/>
-          <w:b w:val="0"/>
-          <w:bCs w:val="0"/>
-        </w:rPr>
-      </w:pPr>
-      <w:r>
-        <w:rPr>
-          <w:rFonts w:hint="eastAsia"/>
-          <w:b w:val="0"/>
-          <w:bCs w:val="0"/>
-        </w:rPr>
-        <w:t>6.16.</w:t>
-      </w:r>
-      <w:r>
-        <w:rPr>
-          <w:rFonts w:hint="eastAsia"/>
-          <w:b w:val="0"/>
-          <w:bCs w:val="0"/>
-        </w:rPr>
-        <w:t>2</w:t>
-      </w:r>
-      <w:r>
-        <w:rPr>
-          <w:b w:val="0"/>
-          <w:bCs w:val="0"/>
-        </w:rPr>
+        </w:rPr>
+        <w:t>问题</w:t>
+      </w:r>
+      <w:r>
+        <w:rPr>
+          <w:rFonts w:hint="eastAsia"/>
+        </w:rPr>
+        <w:t>/</w:t>
+      </w:r>
+      <w:r>
+        <w:rPr>
+          <w:rFonts w:hint="eastAsia"/>
+        </w:rPr>
+        <w:t>变更报告</w:t>
+      </w:r>
+    </w:p>
+    <w:p>
+      <w:pPr>
+        <w:pStyle w:val="3"/>
+      </w:pPr>
+      <w:r>
+        <w:rPr>
+          <w:rFonts w:hint="eastAsia"/>
+        </w:rPr>
+        <w:t>6.17.2</w:t>
+      </w:r>
+      <w:r>
         <w:t xml:space="preserve"> </w:t>
       </w:r>
       <w:r>
         <w:rPr>
           <w:rFonts w:hint="eastAsia"/>
-          <w:b w:val="0"/>
-          <w:bCs w:val="0"/>
-        </w:rPr>
-        <w:t>软件质量保证记录、包括所记录的具体条目</w:t>
-      </w:r>
-    </w:p>
-    <w:p>
-      <w:pPr>
-        <w:pStyle w:val="3"/>
-        <w:rPr>
-          <w:b w:val="0"/>
-          <w:bCs w:val="0"/>
-        </w:rPr>
-      </w:pPr>
-      <w:r>
-        <w:rPr>
-          <w:rFonts w:hint="eastAsia"/>
-          <w:b w:val="0"/>
-          <w:bCs w:val="0"/>
-        </w:rPr>
-        <w:t>6.16.</w:t>
-      </w:r>
-      <w:r>
-        <w:rPr>
-          <w:rFonts w:hint="eastAsia"/>
-          <w:b w:val="0"/>
-          <w:bCs w:val="0"/>
-        </w:rPr>
-        <w:t>3</w:t>
-      </w:r>
-      <w:r>
-        <w:rPr>
-          <w:b w:val="0"/>
-          <w:bCs w:val="0"/>
-        </w:rPr>
+        </w:rPr>
+        <w:t>更正活动系统</w:t>
+      </w:r>
+    </w:p>
+    <w:p>
+      <w:pPr>
+        <w:pStyle w:val="2"/>
+      </w:pPr>
+      <w:r>
+        <w:rPr>
+          <w:rFonts w:hint="eastAsia"/>
+        </w:rPr>
+        <w:t>6.18</w:t>
+      </w:r>
+      <w:r>
         <w:t xml:space="preserve"> </w:t>
       </w:r>
       <w:r>
         <w:rPr>
           <w:rFonts w:hint="eastAsia"/>
-          <w:b w:val="0"/>
-          <w:bCs w:val="0"/>
-        </w:rPr>
-        <w:t>软件质量保证的独立性</w:t>
-      </w:r>
-    </w:p>
-    <w:p>
-      <w:pPr>
-        <w:pStyle w:val="3"/>
-        <w:rPr>
-          <w:rFonts w:hint="eastAsia"/>
-          <w:b w:val="0"/>
-          <w:bCs w:val="0"/>
-        </w:rPr>
-      </w:pPr>
-      <w:r>
-        <w:rPr>
-          <w:rFonts w:hint="eastAsia"/>
-          <w:b w:val="0"/>
-          <w:bCs w:val="0"/>
-        </w:rPr>
-        <w:lastRenderedPageBreak/>
-        <w:t>6.16.</w:t>
-      </w:r>
-      <w:r>
-        <w:rPr>
-          <w:rFonts w:hint="eastAsia"/>
-          <w:b w:val="0"/>
-          <w:bCs w:val="0"/>
-        </w:rPr>
-        <w:t>3</w:t>
-      </w:r>
-      <w:r>
-        <w:rPr>
-          <w:b w:val="0"/>
-          <w:bCs w:val="0"/>
-        </w:rPr>
+        </w:rPr>
+        <w:t>联合平生（联合技术评审和联合管理评审）</w:t>
+      </w:r>
+    </w:p>
+    <w:p>
+      <w:pPr>
+        <w:pStyle w:val="3"/>
+      </w:pPr>
+      <w:r>
+        <w:rPr>
+          <w:rFonts w:hint="eastAsia"/>
+        </w:rPr>
+        <w:t>6.18.1</w:t>
+      </w:r>
+      <w:r>
         <w:t xml:space="preserve"> </w:t>
       </w:r>
       <w:r>
         <w:rPr>
           <w:rFonts w:hint="eastAsia"/>
-          <w:b w:val="0"/>
-          <w:bCs w:val="0"/>
-        </w:rPr>
-        <w:t>问题解决过程（更正活动）</w:t>
-      </w:r>
-    </w:p>
-    <w:p>
-      <w:pPr>
-        <w:pStyle w:val="2"/>
-        <w:rPr>
-          <w:b w:val="0"/>
-          <w:bCs w:val="0"/>
-        </w:rPr>
-      </w:pPr>
-      <w:r>
-        <w:rPr>
-          <w:rFonts w:hint="eastAsia"/>
-          <w:b w:val="0"/>
-          <w:bCs w:val="0"/>
-        </w:rPr>
-        <w:t>6.17</w:t>
-      </w:r>
-      <w:r>
-        <w:rPr>
-          <w:b w:val="0"/>
-          <w:bCs w:val="0"/>
-        </w:rPr>
+        </w:rPr>
+        <w:t>联合技术评审包括一组建议的评审</w:t>
+      </w:r>
+    </w:p>
+    <w:p>
+      <w:pPr>
+        <w:pStyle w:val="3"/>
+        <w:spacing w:line="360" w:lineRule="auto"/>
+      </w:pPr>
+      <w:r>
+        <w:rPr>
+          <w:rFonts w:hint="eastAsia"/>
+        </w:rPr>
+        <w:t>6.18.2</w:t>
+      </w:r>
+      <w:r>
         <w:t xml:space="preserve"> </w:t>
       </w:r>
       <w:r>
         <w:rPr>
           <w:rFonts w:hint="eastAsia"/>
-          <w:b w:val="0"/>
-          <w:bCs w:val="0"/>
-        </w:rPr>
-        <w:t>问题解决过程</w:t>
-      </w:r>
-    </w:p>
-    <w:p>
-      <w:pPr>
-        <w:pStyle w:val="3"/>
-        <w:rPr>
-          <w:b w:val="0"/>
-          <w:bCs w:val="0"/>
-        </w:rPr>
-      </w:pPr>
-      <w:r>
-        <w:rPr>
-          <w:rFonts w:hint="eastAsia"/>
-          <w:b w:val="0"/>
-          <w:bCs w:val="0"/>
-        </w:rPr>
-        <w:t>6.1</w:t>
-      </w:r>
-      <w:r>
-        <w:rPr>
-          <w:rFonts w:hint="eastAsia"/>
-          <w:b w:val="0"/>
-          <w:bCs w:val="0"/>
-        </w:rPr>
-        <w:t>7.1</w:t>
-      </w:r>
-      <w:r>
-        <w:rPr>
-          <w:b w:val="0"/>
-          <w:bCs w:val="0"/>
-        </w:rPr>
-        <w:t xml:space="preserve"> </w:t>
-      </w:r>
-      <w:r>
-        <w:rPr>
-          <w:rFonts w:hint="eastAsia"/>
-          <w:b w:val="0"/>
-          <w:bCs w:val="0"/>
-        </w:rPr>
-        <w:t>问题</w:t>
-      </w:r>
-      <w:r>
-        <w:rPr>
-          <w:rFonts w:hint="eastAsia"/>
-          <w:b w:val="0"/>
-          <w:bCs w:val="0"/>
-        </w:rPr>
-        <w:t>/</w:t>
-      </w:r>
-      <w:r>
-        <w:rPr>
-          <w:rFonts w:hint="eastAsia"/>
-          <w:b w:val="0"/>
-          <w:bCs w:val="0"/>
-        </w:rPr>
-        <w:t>变更报告</w:t>
-      </w:r>
-    </w:p>
-    <w:p>
-      <w:pPr>
-        <w:pStyle w:val="3"/>
-        <w:rPr>
-          <w:rFonts w:hint="eastAsia"/>
-          <w:b w:val="0"/>
-          <w:bCs w:val="0"/>
-        </w:rPr>
-      </w:pPr>
-      <w:r>
-        <w:rPr>
-          <w:rFonts w:hint="eastAsia"/>
-          <w:b w:val="0"/>
-          <w:bCs w:val="0"/>
-        </w:rPr>
-        <w:t>6.1</w:t>
-      </w:r>
-      <w:r>
-        <w:rPr>
-          <w:rFonts w:hint="eastAsia"/>
-          <w:b w:val="0"/>
-          <w:bCs w:val="0"/>
-        </w:rPr>
-        <w:t>7.2</w:t>
-      </w:r>
-      <w:r>
-        <w:rPr>
-          <w:b w:val="0"/>
-          <w:bCs w:val="0"/>
-        </w:rPr>
-        <w:t xml:space="preserve"> </w:t>
-      </w:r>
-      <w:r>
-        <w:rPr>
-          <w:rFonts w:hint="eastAsia"/>
-          <w:b w:val="0"/>
-          <w:bCs w:val="0"/>
-        </w:rPr>
-        <w:t>更正活动系统</w:t>
-      </w:r>
-    </w:p>
-    <w:p>
-      <w:pPr>
-        <w:pStyle w:val="2"/>
-        <w:rPr>
-          <w:b w:val="0"/>
-          <w:bCs w:val="0"/>
-        </w:rPr>
-      </w:pPr>
-      <w:r>
-        <w:rPr>
-          <w:rFonts w:hint="eastAsia"/>
-          <w:b w:val="0"/>
-          <w:bCs w:val="0"/>
-        </w:rPr>
-        <w:t>6.18</w:t>
-      </w:r>
-      <w:r>
-        <w:rPr>
-          <w:b w:val="0"/>
-          <w:bCs w:val="0"/>
-        </w:rPr>
-        <w:t xml:space="preserve"> </w:t>
-      </w:r>
-      <w:r>
-        <w:rPr>
-          <w:rFonts w:hint="eastAsia"/>
-          <w:b w:val="0"/>
-          <w:bCs w:val="0"/>
-        </w:rPr>
-        <w:t>联合平生（联合技术评审和联合管理评审）</w:t>
-      </w:r>
-    </w:p>
-    <w:p>
-      <w:pPr>
-        <w:pStyle w:val="3"/>
-        <w:rPr>
-          <w:b w:val="0"/>
-          <w:bCs w:val="0"/>
-        </w:rPr>
-      </w:pPr>
-      <w:r>
-        <w:rPr>
-          <w:rFonts w:hint="eastAsia"/>
-          <w:b w:val="0"/>
-          <w:bCs w:val="0"/>
-        </w:rPr>
-        <w:t>6.1</w:t>
-      </w:r>
-      <w:r>
-        <w:rPr>
-          <w:rFonts w:hint="eastAsia"/>
-          <w:b w:val="0"/>
-          <w:bCs w:val="0"/>
-        </w:rPr>
-        <w:t>8</w:t>
-      </w:r>
-      <w:r>
-        <w:rPr>
-          <w:rFonts w:hint="eastAsia"/>
-          <w:b w:val="0"/>
-          <w:bCs w:val="0"/>
-        </w:rPr>
-        <w:t>.</w:t>
-      </w:r>
-      <w:r>
-        <w:rPr>
-          <w:rFonts w:hint="eastAsia"/>
-          <w:b w:val="0"/>
-          <w:bCs w:val="0"/>
-        </w:rPr>
-        <w:t>1</w:t>
-      </w:r>
-      <w:r>
-        <w:rPr>
-          <w:b w:val="0"/>
-          <w:bCs w:val="0"/>
-        </w:rPr>
-        <w:t xml:space="preserve"> </w:t>
-      </w:r>
-      <w:r>
-        <w:rPr>
-          <w:rFonts w:hint="eastAsia"/>
-          <w:b w:val="0"/>
-          <w:bCs w:val="0"/>
-        </w:rPr>
-        <w:t>联合技术评审包括一组建议的评审</w:t>
-      </w:r>
-    </w:p>
-    <w:p>
-      <w:pPr>
-        <w:pStyle w:val="3"/>
-        <w:spacing w:line="360" w:lineRule="auto"/>
-        <w:rPr>
-          <w:b w:val="0"/>
-          <w:bCs w:val="0"/>
-        </w:rPr>
-      </w:pPr>
-      <w:r>
-        <w:rPr>
-          <w:rFonts w:hint="eastAsia"/>
-          <w:b w:val="0"/>
-          <w:bCs w:val="0"/>
-        </w:rPr>
-        <w:t>6.18.</w:t>
-      </w:r>
-      <w:r>
-        <w:rPr>
-          <w:rFonts w:hint="eastAsia"/>
-          <w:b w:val="0"/>
-          <w:bCs w:val="0"/>
-        </w:rPr>
-        <w:t>2</w:t>
-      </w:r>
-      <w:r>
-        <w:rPr>
-          <w:b w:val="0"/>
-          <w:bCs w:val="0"/>
-        </w:rPr>
-        <w:t xml:space="preserve"> </w:t>
-      </w:r>
-      <w:r>
-        <w:rPr>
-          <w:rFonts w:hint="eastAsia"/>
-          <w:b w:val="0"/>
-          <w:bCs w:val="0"/>
-        </w:rPr>
-        <w:t>联合</w:t>
-      </w:r>
-      <w:r>
-        <w:rPr>
-          <w:rFonts w:hint="eastAsia"/>
-          <w:b w:val="0"/>
-          <w:bCs w:val="0"/>
-        </w:rPr>
-        <w:t>管理</w:t>
-      </w:r>
-      <w:r>
-        <w:rPr>
-          <w:rFonts w:hint="eastAsia"/>
-          <w:b w:val="0"/>
-          <w:bCs w:val="0"/>
-        </w:rPr>
-        <w:t>评审包括一组建议的评审</w:t>
+        </w:rPr>
+        <w:t>联合管理评审包括一组建议的评审</w:t>
       </w:r>
     </w:p>
     <w:p>
       <w:pPr>
         <w:pStyle w:val="2"/>
         <w:spacing w:line="360" w:lineRule="auto"/>
-        <w:rPr>
-          <w:b w:val="0"/>
-          <w:bCs w:val="0"/>
-        </w:rPr>
-      </w:pPr>
-      <w:r>
-        <w:rPr>
-          <w:rFonts w:hint="eastAsia"/>
-          <w:b w:val="0"/>
-          <w:bCs w:val="0"/>
+      </w:pPr>
+      <w:r>
+        <w:rPr>
+          <w:rFonts w:hint="eastAsia"/>
         </w:rPr>
         <w:t>6.19</w:t>
       </w:r>
       <w:r>
-        <w:rPr>
-          <w:b w:val="0"/>
-          <w:bCs w:val="0"/>
-        </w:rPr>
         <w:t xml:space="preserve"> </w:t>
       </w:r>
       <w:r>
         <w:rPr>
           <w:rFonts w:hint="eastAsia"/>
-          <w:b w:val="0"/>
-          <w:bCs w:val="0"/>
         </w:rPr>
         <w:t>文档编制</w:t>
       </w:r>
@@ -914,9 +2424,6 @@
     <w:p>
       <w:pPr>
         <w:pStyle w:val="3"/>
-        <w:rPr>
-          <w:rFonts w:hint="eastAsia"/>
-        </w:rPr>
       </w:pPr>
       <w:r>
         <w:rPr>
@@ -933,8 +2440,6 @@
         </w:rPr>
         <w:t>风险管理，包括已知的风险和相应的对策</w:t>
       </w:r>
-      <w:bookmarkStart w:id="0" w:name="_GoBack"/>
-      <w:bookmarkEnd w:id="0"/>
     </w:p>
     <w:p>
       <w:pPr>
@@ -944,22 +2449,21 @@
         <w:rPr>
           <w:rStyle w:val="30"/>
           <w:rFonts w:asciiTheme="minorEastAsia" w:hAnsiTheme="minorEastAsia"/>
-          <w:b w:val="0"/>
-          <w:bCs w:val="0"/>
         </w:rPr>
       </w:pPr>
       <w:r>
         <w:rPr>
           <w:rStyle w:val="20"/>
           <w:rFonts w:asciiTheme="minorEastAsia" w:eastAsiaTheme="minorEastAsia" w:hAnsiTheme="minorEastAsia"/>
-          <w:b w:val="0"/>
-          <w:bCs w:val="0"/>
-        </w:rPr>
+        </w:rPr>
+        <w:lastRenderedPageBreak/>
         <w:t>6.20其他软件开发活动</w:t>
       </w:r>
       <w:r>
         <w:rPr>
           <w:rFonts w:asciiTheme="minorEastAsia" w:hAnsiTheme="minorEastAsia" w:cs="宋体"/>
+          <w:b/>
+          <w:bCs/>
           <w:kern w:val="0"/>
           <w:sz w:val="24"/>
           <w:szCs w:val="24"/>
@@ -970,8 +2474,6 @@
         <w:rPr>
           <w:rStyle w:val="30"/>
           <w:rFonts w:asciiTheme="minorEastAsia" w:hAnsiTheme="minorEastAsia"/>
-          <w:b w:val="0"/>
-          <w:bCs w:val="0"/>
         </w:rPr>
         <w:t>6.20.1风险管理，包括已知的风险和相应的对策</w:t>
       </w:r>
@@ -979,8 +2481,6 @@
         <w:rPr>
           <w:rStyle w:val="30"/>
           <w:rFonts w:asciiTheme="minorEastAsia" w:hAnsiTheme="minorEastAsia"/>
-          <w:b w:val="0"/>
-          <w:bCs w:val="0"/>
         </w:rPr>
         <w:br/>
         <w:t>6.20.2软件管理指标，包括要使用的指标</w:t>
@@ -989,8 +2489,6 @@
         <w:rPr>
           <w:rStyle w:val="30"/>
           <w:rFonts w:asciiTheme="minorEastAsia" w:hAnsiTheme="minorEastAsia"/>
-          <w:b w:val="0"/>
-          <w:bCs w:val="0"/>
         </w:rPr>
         <w:br/>
         <w:t>6.20.3保密性和私密性</w:t>
@@ -999,8 +2497,6 @@
         <w:rPr>
           <w:rStyle w:val="30"/>
           <w:rFonts w:asciiTheme="minorEastAsia" w:hAnsiTheme="minorEastAsia"/>
-          <w:b w:val="0"/>
-          <w:bCs w:val="0"/>
         </w:rPr>
         <w:br/>
         <w:t>6.20.4分承包方管理</w:t>
@@ -1009,8 +2505,6 @@
         <w:rPr>
           <w:rStyle w:val="30"/>
           <w:rFonts w:asciiTheme="minorEastAsia" w:hAnsiTheme="minorEastAsia"/>
-          <w:b w:val="0"/>
-          <w:bCs w:val="0"/>
         </w:rPr>
         <w:br/>
         <w:t>6.20.5与软件独立验证与确认机构的接口</w:t>
@@ -1019,8 +2513,6 @@
         <w:rPr>
           <w:rStyle w:val="30"/>
           <w:rFonts w:asciiTheme="minorEastAsia" w:hAnsiTheme="minorEastAsia"/>
-          <w:b w:val="0"/>
-          <w:bCs w:val="0"/>
         </w:rPr>
         <w:br/>
         <w:t>6.20.6和开发方的协调</w:t>
@@ -1029,39 +2521,20 @@
         <w:rPr>
           <w:rStyle w:val="30"/>
           <w:rFonts w:asciiTheme="minorEastAsia" w:hAnsiTheme="minorEastAsia"/>
-          <w:b w:val="0"/>
-          <w:bCs w:val="0"/>
         </w:rPr>
         <w:br/>
+        <w:t>6.20.7项目过程的改进</w:t>
       </w:r>
       <w:r>
         <w:rPr>
           <w:rStyle w:val="30"/>
           <w:rFonts w:asciiTheme="minorEastAsia" w:hAnsiTheme="minorEastAsia"/>
-          <w:b w:val="0"/>
-          <w:bCs w:val="0"/>
-        </w:rPr>
-        <w:lastRenderedPageBreak/>
-        <w:t>6.20.7项目过程的改进</w:t>
-      </w:r>
-      <w:r>
-        <w:rPr>
-          <w:rStyle w:val="30"/>
-          <w:rFonts w:asciiTheme="minorEastAsia" w:hAnsiTheme="minorEastAsia"/>
-          <w:b w:val="0"/>
-          <w:bCs w:val="0"/>
         </w:rPr>
         <w:br/>
         <w:t xml:space="preserve">6.20.8计划中未提及的其他活动 </w:t>
       </w:r>
     </w:p>
-    <w:p>
-      <w:pPr>
-        <w:rPr>
-          <w:rFonts w:hint="eastAsia"/>
-        </w:rPr>
-      </w:pPr>
-    </w:p>
+    <w:p/>
     <w:sectPr>
       <w:pgSz w:w="11906" w:h="16838"/>
       <w:pgMar w:top="1440" w:right="1800" w:bottom="1440" w:left="1800" w:header="851" w:footer="992" w:gutter="0"/>
